--- a/input_adress.docx
+++ b/input_adress.docx
@@ -186,6 +186,23 @@
       </w:pPr>
       <w:r>
         <w:rPr/>
+        <w:fldChar w:fldCharType="begin"/>
+      </w:r>
+      <w:r>
+        <w:rPr/>
+        <w:instrText> MERGEFIELD address </w:instrText>
+      </w:r>
+      <w:r>
+        <w:rPr/>
+        <w:fldChar w:fldCharType="separate"/>
+      </w:r>
+      <w:r>
+        <w:rPr/>
+        <w:t>&lt;address&gt;</w:t>
+      </w:r>
+      <w:r>
+        <w:rPr/>
+        <w:fldChar w:fldCharType="end"/>
       </w:r>
     </w:p>
     <w:p>
